--- a/Questões/questão B.docx
+++ b/Questões/questão B.docx
@@ -60,8 +60,13 @@
         <w:t>senha não pode</w:t>
       </w:r>
       <w:r>
-        <w:t xml:space="preserve"> ser vazia ou em branco ou nula</w:t>
-      </w:r>
+        <w:t xml:space="preserve"> ser vazia </w:t>
+      </w:r>
+      <w:proofErr w:type="gramStart"/>
+      <w:r>
+        <w:t>ou em branco ou nula</w:t>
+      </w:r>
+      <w:proofErr w:type="gramEnd"/>
     </w:p>
     <w:p>
       <w:pPr>
@@ -155,10 +160,14 @@
       </w:r>
       <w:r>
         <w:tab/>
-        <w:t>alfabeto em minúscu</w:t>
-      </w:r>
-      <w:r>
-        <w:t>lo: abcdefghijklmnopqrstuvwxyz</w:t>
+      </w:r>
+      <w:proofErr w:type="gramStart"/>
+      <w:r>
+        <w:t>alfabeto</w:t>
+      </w:r>
+      <w:proofErr w:type="gramEnd"/>
+      <w:r>
+        <w:t xml:space="preserve"> em minúsculo: abcdefghijklmnopqrstuvwxyz</w:t>
       </w:r>
     </w:p>
     <w:p>
@@ -171,7 +180,14 @@
       </w:r>
       <w:r>
         <w:tab/>
-        <w:t>alfabeto em maiúsculo: ABCDEFGHIJKLMNOPQRSTUVWXYZ</w:t>
+      </w:r>
+      <w:proofErr w:type="gramStart"/>
+      <w:r>
+        <w:t>alfabeto</w:t>
+      </w:r>
+      <w:proofErr w:type="gramEnd"/>
+      <w:r>
+        <w:t xml:space="preserve"> em maiúsculo: ABCDEFGHIJKLMNOPQRSTUVWXYZ</w:t>
       </w:r>
     </w:p>
     <w:p>
@@ -184,7 +200,14 @@
       </w:r>
       <w:r>
         <w:tab/>
-        <w:t>teclado qwert: qwertyuiop, asdfghjkl, zxcvbnm</w:t>
+      </w:r>
+      <w:proofErr w:type="gramStart"/>
+      <w:r>
+        <w:t>teclado</w:t>
+      </w:r>
+      <w:proofErr w:type="gramEnd"/>
+      <w:r>
+        <w:t xml:space="preserve"> qwert: qwertyuiop, asdfghjkl, zxcvbnm</w:t>
       </w:r>
     </w:p>
     <w:p>
@@ -197,7 +220,14 @@
       </w:r>
       <w:r>
         <w:tab/>
-        <w:t>números de 0 a 9 e de 9 a 0: 01234567890, 09876543210</w:t>
+      </w:r>
+      <w:proofErr w:type="gramStart"/>
+      <w:r>
+        <w:t>números</w:t>
+      </w:r>
+      <w:proofErr w:type="gramEnd"/>
+      <w:r>
+        <w:t xml:space="preserve"> de 0 a 9 e de 9 a 0: 01234567890, 09876543210</w:t>
       </w:r>
     </w:p>
     <w:p>
@@ -212,10 +242,15 @@
         <w:jc w:val="both"/>
       </w:pPr>
       <w:r>
-        <w:t>A senha que é formada apenas por 1 número ou 2 letras minúsculas ou 3</w:t>
-      </w:r>
-      <w:r>
-        <w:t xml:space="preserve"> letras maiúsculas </w:t>
+        <w:t xml:space="preserve">A senha que é formada apenas por </w:t>
+      </w:r>
+      <w:proofErr w:type="gramStart"/>
+      <w:r>
+        <w:t>1</w:t>
+      </w:r>
+      <w:proofErr w:type="gramEnd"/>
+      <w:r>
+        <w:t xml:space="preserve"> número ou 2 letras minúsculas ou 3 letras maiúsculas </w:t>
       </w:r>
       <w:r>
         <w:rPr>
@@ -239,7 +274,18 @@
         <w:jc w:val="both"/>
       </w:pPr>
       <w:r>
-        <w:t xml:space="preserve">A senha que é formada por uma sequência de caracteres que se repetem </w:t>
+        <w:t xml:space="preserve">A senha que é formada por uma </w:t>
+      </w:r>
+      <w:proofErr w:type="spellStart"/>
+      <w:r>
+        <w:t>sequência</w:t>
+      </w:r>
+      <w:proofErr w:type="spellEnd"/>
+      <w:r>
+        <w:t xml:space="preserve"> ímpar</w:t>
+      </w:r>
+      <w:r>
+        <w:t xml:space="preserve"> de caracteres que se repetem </w:t>
       </w:r>
       <w:r>
         <w:rPr>
@@ -248,8 +294,19 @@
         <w:t>perde um ponto</w:t>
       </w:r>
       <w:r>
-        <w:t xml:space="preserve"> na contagem de sua força. Exemplo: aaaaaa, aabb, ababba</w:t>
-      </w:r>
+        <w:t xml:space="preserve"> na contagem de sua forç</w:t>
+      </w:r>
+      <w:r>
+        <w:t>a</w:t>
+      </w:r>
+      <w:r>
+        <w:t xml:space="preserve">. Exemplo: </w:t>
+      </w:r>
+      <w:proofErr w:type="spellStart"/>
+      <w:r>
+        <w:t>ababab</w:t>
+      </w:r>
+      <w:proofErr w:type="spellEnd"/>
     </w:p>
     <w:p>
       <w:pPr>
@@ -263,23 +320,30 @@
         <w:jc w:val="both"/>
       </w:pPr>
       <w:r>
-        <w:t xml:space="preserve">A senha que é formada por uma data (Ano/Mês/Dia) </w:t>
-      </w:r>
-      <w:r>
-        <w:rPr>
-          <w:b/>
-        </w:rPr>
-        <w:t>perde um</w:t>
-      </w:r>
-      <w:r>
-        <w:rPr>
-          <w:b/>
-        </w:rPr>
-        <w:t xml:space="preserve"> ponto </w:t>
-      </w:r>
-      <w:r>
-        <w:t>na contagem de sua força. Exemplo: 19881010 ou 881010</w:t>
-      </w:r>
+        <w:t xml:space="preserve">A senha que é formada por uma ou duas </w:t>
+      </w:r>
+      <w:proofErr w:type="spellStart"/>
+      <w:r>
+        <w:t>sequências</w:t>
+      </w:r>
+      <w:proofErr w:type="spellEnd"/>
+      <w:r>
+        <w:t xml:space="preserve"> par de caracteres </w:t>
+      </w:r>
+      <w:r>
+        <w:rPr>
+          <w:b/>
+        </w:rPr>
+        <w:t>perde um ponto</w:t>
+      </w:r>
+      <w:r>
+        <w:t xml:space="preserve"> na contagem de sua força. Exemplo: </w:t>
+      </w:r>
+      <w:proofErr w:type="spellStart"/>
+      <w:r>
+        <w:t>aabb</w:t>
+      </w:r>
+      <w:proofErr w:type="spellEnd"/>
     </w:p>
     <w:p>
       <w:pPr>
@@ -293,19 +357,32 @@
         <w:jc w:val="both"/>
       </w:pPr>
       <w:r>
-        <w:t xml:space="preserve">A senha que for igual a alguma string da seguinte lista (password, abc123, iloveyou, adobe123, 123123, sunshine, 1314520, a1b2c3, 123qwe, aaa111, qweasd, admin, passwd) </w:t>
-      </w:r>
-      <w:r>
-        <w:rPr>
-          <w:b/>
-        </w:rPr>
-        <w:t>perde um ponto</w:t>
-      </w:r>
-      <w:r>
-        <w:t xml:space="preserve"> na contagem</w:t>
-      </w:r>
-      <w:r>
-        <w:t xml:space="preserve"> de sua força.</w:t>
+        <w:t xml:space="preserve">A senha que é formada por uma </w:t>
+      </w:r>
+      <w:proofErr w:type="spellStart"/>
+      <w:r>
+        <w:t>sequência</w:t>
+      </w:r>
+      <w:proofErr w:type="spellEnd"/>
+      <w:r>
+        <w:t xml:space="preserve"> par de caracteres </w:t>
+      </w:r>
+      <w:r>
+        <w:rPr>
+          <w:b/>
+        </w:rPr>
+        <w:t>perde dois pontos</w:t>
+      </w:r>
+      <w:r>
+        <w:t xml:space="preserve"> na contagem de sua força. Exemplo: </w:t>
+      </w:r>
+      <w:proofErr w:type="spellStart"/>
+      <w:r>
+        <w:t>aaaa</w:t>
+      </w:r>
+      <w:proofErr w:type="spellEnd"/>
+      <w:r>
+        <w:t xml:space="preserve"> </w:t>
       </w:r>
     </w:p>
     <w:p>
@@ -320,38 +397,17 @@
         <w:jc w:val="both"/>
       </w:pPr>
       <w:r>
-        <w:t xml:space="preserve">A senha que possui um tamanho entre 4 a 6 </w:t>
-      </w:r>
-      <w:r>
-        <w:rPr>
-          <w:b/>
-        </w:rPr>
-        <w:t xml:space="preserve">perde um um ponto </w:t>
-      </w:r>
-      <w:r>
-        <w:t>na contagem de sua força</w:t>
-      </w:r>
-    </w:p>
-    <w:p>
-      <w:pPr>
-        <w:pStyle w:val="normal0"/>
-        <w:jc w:val="both"/>
-      </w:pPr>
-    </w:p>
-    <w:p>
-      <w:pPr>
-        <w:pStyle w:val="normal0"/>
-        <w:jc w:val="both"/>
-      </w:pPr>
-      <w:r>
-        <w:t>Classificação da senha:</w:t>
-      </w:r>
-    </w:p>
-    <w:p>
-      <w:pPr>
-        <w:pStyle w:val="normal0"/>
-        <w:jc w:val="both"/>
-      </w:pPr>
+        <w:t xml:space="preserve">A senha que é formada por uma data (Ano/Mês/Dia) </w:t>
+      </w:r>
+      <w:r>
+        <w:rPr>
+          <w:b/>
+        </w:rPr>
+        <w:t xml:space="preserve">perde um ponto </w:t>
+      </w:r>
+      <w:r>
+        <w:t>na contagem de sua força. Exemplo: 19881010 ou 881010</w:t>
+      </w:r>
     </w:p>
     <w:p>
       <w:pPr>
@@ -365,13 +421,16 @@
         <w:jc w:val="both"/>
       </w:pPr>
       <w:r>
-        <w:t xml:space="preserve">A senha que possui um tamanho menor que 3 é considerada uma </w:t>
-      </w:r>
-      <w:r>
-        <w:rPr>
-          <w:b/>
-        </w:rPr>
-        <w:t>senha fácil</w:t>
+        <w:t xml:space="preserve">A senha que for igual a alguma string da seguinte lista (password, abc123, iloveyou, adobe123, 123123, sunshine, 1314520, a1b2c3, 123qwe, aaa111, qweasd, admin, passwd) </w:t>
+      </w:r>
+      <w:r>
+        <w:rPr>
+          <w:b/>
+        </w:rPr>
+        <w:t>perde um ponto</w:t>
+      </w:r>
+      <w:r>
+        <w:t xml:space="preserve"> na contagem de sua força.</w:t>
       </w:r>
     </w:p>
     <w:p>
@@ -386,13 +445,30 @@
         <w:jc w:val="both"/>
       </w:pPr>
       <w:r>
-        <w:t xml:space="preserve">A senha que tiver uma pontuação inferior a 0 é considerada uma </w:t>
-      </w:r>
-      <w:r>
-        <w:rPr>
-          <w:b/>
-        </w:rPr>
-        <w:t>senha fácil</w:t>
+        <w:t xml:space="preserve">A senha que possui um tamanho entre </w:t>
+      </w:r>
+      <w:r>
+        <w:t xml:space="preserve">maior do que </w:t>
+      </w:r>
+      <w:proofErr w:type="gramStart"/>
+      <w:r>
+        <w:t>4</w:t>
+      </w:r>
+      <w:proofErr w:type="gramEnd"/>
+      <w:r>
+        <w:t xml:space="preserve"> e menor ou igual a</w:t>
+      </w:r>
+      <w:r>
+        <w:t xml:space="preserve"> 6 </w:t>
+      </w:r>
+      <w:r>
+        <w:rPr>
+          <w:b/>
+        </w:rPr>
+        <w:t xml:space="preserve">perde um um ponto </w:t>
+      </w:r>
+      <w:r>
+        <w:t>na contagem de sua força</w:t>
       </w:r>
     </w:p>
     <w:p>
@@ -407,13 +483,21 @@
         <w:jc w:val="both"/>
       </w:pPr>
       <w:r>
-        <w:t xml:space="preserve">Se a pontuação da senha da senha for menor ou igual a 3 sua classificação </w:t>
-      </w:r>
-      <w:r>
-        <w:rPr>
-          <w:b/>
-        </w:rPr>
-        <w:t>é senha fácil</w:t>
+        <w:t xml:space="preserve">A senha que possui um tamanho igual ou menor do que </w:t>
+      </w:r>
+      <w:proofErr w:type="gramStart"/>
+      <w:r>
+        <w:t>4</w:t>
+      </w:r>
+      <w:proofErr w:type="gramEnd"/>
+      <w:r>
+        <w:t xml:space="preserve"> perde </w:t>
+      </w:r>
+      <w:r>
+        <w:rPr>
+          <w:b/>
+        </w:rPr>
+        <w:t>dois pontos.</w:t>
       </w:r>
     </w:p>
     <w:p>
@@ -428,13 +512,24 @@
         <w:jc w:val="both"/>
       </w:pPr>
       <w:r>
-        <w:t xml:space="preserve">Se a pontuação da senha da senha for entre 4 e 6 sua classificação é </w:t>
-      </w:r>
-      <w:r>
-        <w:rPr>
-          <w:b/>
-        </w:rPr>
-        <w:t>senha média</w:t>
+        <w:t xml:space="preserve">A senha que possui um tamanho igual </w:t>
+      </w:r>
+      <w:proofErr w:type="gramStart"/>
+      <w:r>
+        <w:t>a</w:t>
+      </w:r>
+      <w:proofErr w:type="gramEnd"/>
+      <w:r>
+        <w:t xml:space="preserve"> quantidade de números ou igual a quantidade de letras minúsculas ou igual a quantidade de letras maiúsculas </w:t>
+      </w:r>
+      <w:r>
+        <w:rPr>
+          <w:b/>
+        </w:rPr>
+        <w:t>perde um ponto</w:t>
+      </w:r>
+      <w:r>
+        <w:t>.</w:t>
       </w:r>
     </w:p>
     <w:p>
@@ -449,17 +544,801 @@
         <w:jc w:val="both"/>
       </w:pPr>
       <w:r>
-        <w:t>Se a pontuaç</w:t>
-      </w:r>
-      <w:r>
-        <w:t xml:space="preserve">ão da senha da senha for entre 7 e 9 sua classificação é </w:t>
-      </w:r>
-      <w:r>
-        <w:rPr>
-          <w:b/>
-        </w:rPr>
-        <w:t>senha forte</w:t>
-      </w:r>
+        <w:t xml:space="preserve">A senha </w:t>
+      </w:r>
+      <w:r>
+        <w:rPr>
+          <w:b/>
+        </w:rPr>
+        <w:t>ganha pontuação zero</w:t>
+      </w:r>
+      <w:r>
+        <w:t xml:space="preserve"> se seu tamanho for menor ou igual a </w:t>
+      </w:r>
+      <w:proofErr w:type="gramStart"/>
+      <w:r>
+        <w:t>4</w:t>
+      </w:r>
+      <w:proofErr w:type="gramEnd"/>
+      <w:r>
+        <w:t xml:space="preserve"> ou se todas as suas letras forem iguais </w:t>
+      </w:r>
+      <w:r>
+        <w:t>ou se o total de sua pontuação for</w:t>
+      </w:r>
+      <w:r>
+        <w:t xml:space="preserve"> menor do que 0.</w:t>
+      </w:r>
+    </w:p>
+    <w:p>
+      <w:pPr>
+        <w:pStyle w:val="normal0"/>
+        <w:jc w:val="both"/>
+      </w:pPr>
+    </w:p>
+    <w:p>
+      <w:pPr>
+        <w:pStyle w:val="normal0"/>
+        <w:jc w:val="both"/>
+      </w:pPr>
+      <w:r>
+        <w:t>Ganho de Ponto:</w:t>
+      </w:r>
+    </w:p>
+    <w:p>
+      <w:pPr>
+        <w:pStyle w:val="normal0"/>
+        <w:jc w:val="both"/>
+      </w:pPr>
+    </w:p>
+    <w:p>
+      <w:pPr>
+        <w:pStyle w:val="normal0"/>
+        <w:numPr>
+          <w:ilvl w:val="0"/>
+          <w:numId w:val="3"/>
+        </w:numPr>
+        <w:jc w:val="both"/>
+      </w:pPr>
+      <w:r>
+        <w:t xml:space="preserve">A senha que possui quantidade e número maior do que </w:t>
+      </w:r>
+      <w:proofErr w:type="gramStart"/>
+      <w:r>
+        <w:t>0</w:t>
+      </w:r>
+      <w:proofErr w:type="gramEnd"/>
+      <w:r>
+        <w:t xml:space="preserve"> </w:t>
+      </w:r>
+      <w:r>
+        <w:rPr>
+          <w:b/>
+        </w:rPr>
+        <w:t>ganha um ponto</w:t>
+      </w:r>
+      <w:r>
+        <w:t xml:space="preserve">. </w:t>
+      </w:r>
+    </w:p>
+    <w:p>
+      <w:pPr>
+        <w:pStyle w:val="normal0"/>
+        <w:numPr>
+          <w:ilvl w:val="0"/>
+          <w:numId w:val="3"/>
+        </w:numPr>
+        <w:jc w:val="both"/>
+      </w:pPr>
+      <w:r>
+        <w:t xml:space="preserve">A senha que possui quantidade de letra minúscula maior do que </w:t>
+      </w:r>
+      <w:proofErr w:type="gramStart"/>
+      <w:r>
+        <w:t>0</w:t>
+      </w:r>
+      <w:proofErr w:type="gramEnd"/>
+      <w:r>
+        <w:t xml:space="preserve"> </w:t>
+      </w:r>
+      <w:r>
+        <w:rPr>
+          <w:b/>
+        </w:rPr>
+        <w:t>ganha um ponto.</w:t>
+      </w:r>
+    </w:p>
+    <w:p>
+      <w:pPr>
+        <w:pStyle w:val="normal0"/>
+        <w:numPr>
+          <w:ilvl w:val="0"/>
+          <w:numId w:val="3"/>
+        </w:numPr>
+        <w:jc w:val="both"/>
+      </w:pPr>
+      <w:r>
+        <w:t xml:space="preserve">A senha que possui quantidade de outros tipos de caracteres, sem ser letra e número, maior ou igual a </w:t>
+      </w:r>
+      <w:proofErr w:type="gramStart"/>
+      <w:r>
+        <w:t>3</w:t>
+      </w:r>
+      <w:proofErr w:type="gramEnd"/>
+      <w:r>
+        <w:t xml:space="preserve"> e menor que 6 </w:t>
+      </w:r>
+      <w:r>
+        <w:rPr>
+          <w:b/>
+        </w:rPr>
+        <w:t>ganha um ponto</w:t>
+      </w:r>
+      <w:r>
+        <w:t>.</w:t>
+      </w:r>
+    </w:p>
+    <w:p>
+      <w:pPr>
+        <w:pStyle w:val="normal0"/>
+        <w:numPr>
+          <w:ilvl w:val="0"/>
+          <w:numId w:val="3"/>
+        </w:numPr>
+        <w:jc w:val="both"/>
+      </w:pPr>
+      <w:r>
+        <w:lastRenderedPageBreak/>
+        <w:t xml:space="preserve">A senha que possui quantidade de outros tipos de caracteres, sem ser letra e número, maior do que maior que </w:t>
+      </w:r>
+      <w:proofErr w:type="gramStart"/>
+      <w:r>
+        <w:t>6</w:t>
+      </w:r>
+      <w:proofErr w:type="gramEnd"/>
+      <w:r>
+        <w:t xml:space="preserve"> </w:t>
+      </w:r>
+      <w:r>
+        <w:rPr>
+          <w:b/>
+        </w:rPr>
+        <w:t>ganha dois</w:t>
+      </w:r>
+      <w:r>
+        <w:rPr>
+          <w:b/>
+        </w:rPr>
+        <w:t xml:space="preserve"> ponto</w:t>
+      </w:r>
+      <w:r>
+        <w:rPr>
+          <w:b/>
+        </w:rPr>
+        <w:t>s</w:t>
+      </w:r>
+      <w:r>
+        <w:t>.</w:t>
+      </w:r>
+    </w:p>
+    <w:p>
+      <w:pPr>
+        <w:pStyle w:val="normal0"/>
+        <w:numPr>
+          <w:ilvl w:val="0"/>
+          <w:numId w:val="3"/>
+        </w:numPr>
+        <w:jc w:val="both"/>
+      </w:pPr>
+      <w:r>
+        <w:t xml:space="preserve">A senha que possui um tamanho maior do que </w:t>
+      </w:r>
+      <w:proofErr w:type="gramStart"/>
+      <w:r>
+        <w:t>3</w:t>
+      </w:r>
+      <w:proofErr w:type="gramEnd"/>
+      <w:r>
+        <w:t xml:space="preserve"> e quantidade de letras maiúsculas maior do que zero </w:t>
+      </w:r>
+      <w:r>
+        <w:rPr>
+          <w:b/>
+        </w:rPr>
+        <w:t>ganha um ponto</w:t>
+      </w:r>
+      <w:r>
+        <w:t>.</w:t>
+      </w:r>
+    </w:p>
+    <w:p>
+      <w:pPr>
+        <w:pStyle w:val="normal0"/>
+        <w:numPr>
+          <w:ilvl w:val="0"/>
+          <w:numId w:val="3"/>
+        </w:numPr>
+        <w:jc w:val="both"/>
+      </w:pPr>
+      <w:r>
+        <w:t xml:space="preserve">A senha que possui um tamanho maior do que </w:t>
+      </w:r>
+      <w:proofErr w:type="gramStart"/>
+      <w:r>
+        <w:t>6</w:t>
+      </w:r>
+      <w:proofErr w:type="gramEnd"/>
+      <w:r>
+        <w:t xml:space="preserve"> e quantidade de outros tipos de caracteres, sem ser letra e número, maior do que zero </w:t>
+      </w:r>
+      <w:r>
+        <w:rPr>
+          <w:b/>
+        </w:rPr>
+        <w:t>ganha um</w:t>
+      </w:r>
+      <w:r>
+        <w:rPr>
+          <w:b/>
+        </w:rPr>
+        <w:t xml:space="preserve"> ponto</w:t>
+      </w:r>
+      <w:r>
+        <w:t>.</w:t>
+      </w:r>
+    </w:p>
+    <w:p>
+      <w:pPr>
+        <w:pStyle w:val="normal0"/>
+        <w:numPr>
+          <w:ilvl w:val="0"/>
+          <w:numId w:val="3"/>
+        </w:numPr>
+        <w:jc w:val="both"/>
+      </w:pPr>
+      <w:r>
+        <w:t xml:space="preserve">A senha que possui um tamanho maior do que 12 e menor que </w:t>
+      </w:r>
+      <w:proofErr w:type="gramStart"/>
+      <w:r>
+        <w:t xml:space="preserve">16 </w:t>
+      </w:r>
+      <w:r>
+        <w:rPr>
+          <w:b/>
+        </w:rPr>
+        <w:t>ganha</w:t>
+      </w:r>
+      <w:proofErr w:type="gramEnd"/>
+      <w:r>
+        <w:rPr>
+          <w:b/>
+        </w:rPr>
+        <w:t xml:space="preserve"> um ponto.</w:t>
+      </w:r>
+    </w:p>
+    <w:p>
+      <w:pPr>
+        <w:pStyle w:val="normal0"/>
+        <w:numPr>
+          <w:ilvl w:val="0"/>
+          <w:numId w:val="3"/>
+        </w:numPr>
+        <w:jc w:val="both"/>
+      </w:pPr>
+      <w:r>
+        <w:t xml:space="preserve">A senha que possui um tamanho maior ou igual a </w:t>
+      </w:r>
+      <w:proofErr w:type="gramStart"/>
+      <w:r>
+        <w:t xml:space="preserve">16 </w:t>
+      </w:r>
+      <w:r>
+        <w:rPr>
+          <w:b/>
+        </w:rPr>
+        <w:t>ganha dois</w:t>
+      </w:r>
+      <w:proofErr w:type="gramEnd"/>
+      <w:r>
+        <w:rPr>
+          <w:b/>
+        </w:rPr>
+        <w:t xml:space="preserve"> pontos.</w:t>
+      </w:r>
+    </w:p>
+    <w:p>
+      <w:pPr>
+        <w:pStyle w:val="normal0"/>
+        <w:numPr>
+          <w:ilvl w:val="0"/>
+          <w:numId w:val="3"/>
+        </w:numPr>
+        <w:jc w:val="both"/>
+      </w:pPr>
+      <w:r>
+        <w:t>A senha</w:t>
+      </w:r>
+      <w:r>
+        <w:t xml:space="preserve"> </w:t>
+      </w:r>
+      <w:r>
+        <w:rPr>
+          <w:b/>
+        </w:rPr>
+        <w:t>ganha um ponto</w:t>
+      </w:r>
+      <w:r>
+        <w:t xml:space="preserve"> se seu</w:t>
+      </w:r>
+      <w:r>
+        <w:t xml:space="preserve"> tamanho</w:t>
+      </w:r>
+      <w:r>
+        <w:t xml:space="preserve"> for</w:t>
+      </w:r>
+      <w:r>
+        <w:t xml:space="preserve"> maior do que </w:t>
+      </w:r>
+      <w:proofErr w:type="gramStart"/>
+      <w:r>
+        <w:t>3</w:t>
+      </w:r>
+      <w:proofErr w:type="gramEnd"/>
+      <w:r>
+        <w:t>, quantidade de número maior do que 0 e quantidade de letra minúscula maior do que 0</w:t>
+      </w:r>
+      <w:r>
+        <w:rPr>
+          <w:b/>
+        </w:rPr>
+        <w:t>.</w:t>
+      </w:r>
+      <w:r>
+        <w:rPr>
+          <w:b/>
+        </w:rPr>
+        <w:t xml:space="preserve"> </w:t>
+      </w:r>
+      <w:r>
+        <w:t>Ou</w:t>
+      </w:r>
+      <w:proofErr w:type="gramStart"/>
+      <w:r>
+        <w:t xml:space="preserve"> </w:t>
+      </w:r>
+      <w:r>
+        <w:t xml:space="preserve"> </w:t>
+      </w:r>
+      <w:proofErr w:type="gramEnd"/>
+      <w:r>
+        <w:t xml:space="preserve">quantidade de letra maiúscula maior do que 0 e quantidade de outro tipo de </w:t>
+      </w:r>
+      <w:proofErr w:type="spellStart"/>
+      <w:r>
+        <w:t>caracter</w:t>
+      </w:r>
+      <w:proofErr w:type="spellEnd"/>
+      <w:r>
+        <w:t xml:space="preserve">, sem ser letra e número, maior do que 0. Ou quantidade de número ou letra minúscula maior do que </w:t>
+      </w:r>
+      <w:proofErr w:type="gramStart"/>
+      <w:r>
+        <w:t>0</w:t>
+      </w:r>
+      <w:proofErr w:type="gramEnd"/>
+      <w:r>
+        <w:t xml:space="preserve"> e quantidade de letra maiúscula maior do que 0. Ou quantidade de número ou letra minúscula maior do que </w:t>
+      </w:r>
+      <w:proofErr w:type="gramStart"/>
+      <w:r>
+        <w:t>0</w:t>
+      </w:r>
+      <w:proofErr w:type="gramEnd"/>
+      <w:r>
+        <w:t xml:space="preserve"> e quantidade de outro tipo de </w:t>
+      </w:r>
+      <w:proofErr w:type="spellStart"/>
+      <w:r>
+        <w:t>caracter</w:t>
+      </w:r>
+      <w:proofErr w:type="spellEnd"/>
+      <w:r>
+        <w:t xml:space="preserve"> maior do que 0.</w:t>
+      </w:r>
+    </w:p>
+    <w:p>
+      <w:pPr>
+        <w:pStyle w:val="normal0"/>
+        <w:numPr>
+          <w:ilvl w:val="0"/>
+          <w:numId w:val="3"/>
+        </w:numPr>
+        <w:jc w:val="both"/>
+      </w:pPr>
+      <w:r>
+        <w:t xml:space="preserve">A senha </w:t>
+      </w:r>
+      <w:r>
+        <w:rPr>
+          <w:b/>
+        </w:rPr>
+        <w:t>ganha um ponto</w:t>
+      </w:r>
+      <w:r>
+        <w:t xml:space="preserve"> se seu tamanho for maior do que </w:t>
+      </w:r>
+      <w:proofErr w:type="gramStart"/>
+      <w:r>
+        <w:t>6</w:t>
+      </w:r>
+      <w:proofErr w:type="gramEnd"/>
+      <w:r>
+        <w:t>, quantidade de número maior do que 3 e quantidade de letra minúscula maior do que 3</w:t>
+      </w:r>
+      <w:r>
+        <w:rPr>
+          <w:b/>
+        </w:rPr>
+        <w:t>.</w:t>
+      </w:r>
+      <w:r>
+        <w:rPr>
+          <w:b/>
+        </w:rPr>
+        <w:t xml:space="preserve"> </w:t>
+      </w:r>
+      <w:r>
+        <w:t>Ou</w:t>
+      </w:r>
+      <w:proofErr w:type="gramStart"/>
+      <w:r>
+        <w:t xml:space="preserve"> </w:t>
+      </w:r>
+      <w:r>
+        <w:t xml:space="preserve"> </w:t>
+      </w:r>
+      <w:proofErr w:type="gramEnd"/>
+      <w:r>
+        <w:t xml:space="preserve">quantidade de letra maiúscula maior do que 3 e quantidade de outro tipo de </w:t>
+      </w:r>
+      <w:proofErr w:type="spellStart"/>
+      <w:r>
+        <w:t>caracter</w:t>
+      </w:r>
+      <w:proofErr w:type="spellEnd"/>
+      <w:r>
+        <w:t xml:space="preserve">, sem ser letra e número, maior do que 2. Ou quantidade de número ou letra minúscula maior do que </w:t>
+      </w:r>
+      <w:proofErr w:type="gramStart"/>
+      <w:r>
+        <w:t>3</w:t>
+      </w:r>
+      <w:proofErr w:type="gramEnd"/>
+      <w:r>
+        <w:t xml:space="preserve"> e quantidade de letra maiúscula maior do que 2. Ou quantidade de número ou letra minúscula maior do que </w:t>
+      </w:r>
+      <w:proofErr w:type="gramStart"/>
+      <w:r>
+        <w:t>3</w:t>
+      </w:r>
+      <w:proofErr w:type="gramEnd"/>
+      <w:r>
+        <w:t xml:space="preserve"> e quantidade de outro tipo de </w:t>
+      </w:r>
+      <w:proofErr w:type="spellStart"/>
+      <w:r>
+        <w:t>caracter</w:t>
+      </w:r>
+      <w:proofErr w:type="spellEnd"/>
+      <w:r>
+        <w:t xml:space="preserve"> maior do que 2.</w:t>
+      </w:r>
+    </w:p>
+    <w:p>
+      <w:pPr>
+        <w:pStyle w:val="normal0"/>
+        <w:numPr>
+          <w:ilvl w:val="0"/>
+          <w:numId w:val="3"/>
+        </w:numPr>
+        <w:jc w:val="both"/>
+      </w:pPr>
+      <w:r>
+        <w:t xml:space="preserve">A senha </w:t>
+      </w:r>
+      <w:r>
+        <w:rPr>
+          <w:b/>
+        </w:rPr>
+        <w:t>ganha um ponto</w:t>
+      </w:r>
+      <w:r>
+        <w:t xml:space="preserve"> se seu tamanho for maior do que 10, quantidade de número maior ou igual a </w:t>
+      </w:r>
+      <w:proofErr w:type="gramStart"/>
+      <w:r>
+        <w:t>2</w:t>
+      </w:r>
+      <w:proofErr w:type="gramEnd"/>
+      <w:r>
+        <w:t>,</w:t>
+      </w:r>
+      <w:r>
+        <w:t xml:space="preserve"> quantidade de letra minúscula maior ou igual 2 e quantidade de letra maiúscula maior ou igual a 2</w:t>
+      </w:r>
+      <w:r>
+        <w:rPr>
+          <w:b/>
+        </w:rPr>
+        <w:t>.</w:t>
+      </w:r>
+      <w:r>
+        <w:rPr>
+          <w:b/>
+        </w:rPr>
+        <w:t xml:space="preserve"> </w:t>
+      </w:r>
+      <w:r>
+        <w:t xml:space="preserve">Ou quantidade de letra minúscula maior ou igual </w:t>
+      </w:r>
+      <w:proofErr w:type="gramStart"/>
+      <w:r>
+        <w:t>2</w:t>
+      </w:r>
+      <w:proofErr w:type="gramEnd"/>
+      <w:r>
+        <w:t xml:space="preserve">, quantidade de letra maiúscula maior ou igual 2 e quantidade de outro tipo de </w:t>
+      </w:r>
+      <w:proofErr w:type="spellStart"/>
+      <w:r>
+        <w:t>caracter</w:t>
+      </w:r>
+      <w:proofErr w:type="spellEnd"/>
+      <w:r>
+        <w:t xml:space="preserve"> maior ou igual 2. Ou quantidade de número maior ou igual a </w:t>
+      </w:r>
+      <w:proofErr w:type="gramStart"/>
+      <w:r>
+        <w:t>2</w:t>
+      </w:r>
+      <w:proofErr w:type="gramEnd"/>
+      <w:r>
+        <w:t xml:space="preserve">, quantidade de letra minúscula maior do que 2 e quantidade de outro tipo de </w:t>
+      </w:r>
+      <w:proofErr w:type="spellStart"/>
+      <w:r>
+        <w:t>caracter</w:t>
+      </w:r>
+      <w:proofErr w:type="spellEnd"/>
+      <w:r>
+        <w:t xml:space="preserve"> maior ou igual 2. Ou quantidade de número maior ou igual a </w:t>
+      </w:r>
+      <w:proofErr w:type="gramStart"/>
+      <w:r>
+        <w:t>2</w:t>
+      </w:r>
+      <w:proofErr w:type="gramEnd"/>
+      <w:r>
+        <w:t xml:space="preserve">, quantidade de letra maiúscula maior ou igual 2 e quantidade de outro tipo de </w:t>
+      </w:r>
+      <w:proofErr w:type="spellStart"/>
+      <w:r>
+        <w:t>caracter</w:t>
+      </w:r>
+      <w:proofErr w:type="spellEnd"/>
+      <w:r>
+        <w:t xml:space="preserve"> maior ou igual 2.</w:t>
+      </w:r>
+    </w:p>
+    <w:p>
+      <w:pPr>
+        <w:pStyle w:val="normal0"/>
+        <w:numPr>
+          <w:ilvl w:val="0"/>
+          <w:numId w:val="3"/>
+        </w:numPr>
+        <w:jc w:val="both"/>
+      </w:pPr>
+      <w:r>
+        <w:t xml:space="preserve">A senha </w:t>
+      </w:r>
+      <w:r>
+        <w:rPr>
+          <w:b/>
+        </w:rPr>
+        <w:t>ganha um ponto</w:t>
+      </w:r>
+      <w:r>
+        <w:t xml:space="preserve"> se seu tamanho for maior do que </w:t>
+      </w:r>
+      <w:proofErr w:type="gramStart"/>
+      <w:r>
+        <w:t>6</w:t>
+      </w:r>
+      <w:proofErr w:type="gramEnd"/>
+      <w:r>
+        <w:t>, quantidade de número maior que 0, quantidade de letra minúscula maior que 0 e quantidade de letra maiúscula maior que 0</w:t>
+      </w:r>
+      <w:r>
+        <w:rPr>
+          <w:b/>
+        </w:rPr>
+        <w:t>.</w:t>
+      </w:r>
+      <w:r>
+        <w:rPr>
+          <w:b/>
+        </w:rPr>
+        <w:t xml:space="preserve"> </w:t>
+      </w:r>
+      <w:r>
+        <w:t xml:space="preserve">Ou quantidade de letra minúscula maior que </w:t>
+      </w:r>
+      <w:proofErr w:type="gramStart"/>
+      <w:r>
+        <w:t>0</w:t>
+      </w:r>
+      <w:proofErr w:type="gramEnd"/>
+      <w:r>
+        <w:t xml:space="preserve">, quantidade de letra maiúscula maior que 0 e quantidade de outro tipo de </w:t>
+      </w:r>
+      <w:proofErr w:type="spellStart"/>
+      <w:r>
+        <w:t>caracter</w:t>
+      </w:r>
+      <w:proofErr w:type="spellEnd"/>
+      <w:r>
+        <w:t xml:space="preserve"> maior que 0. Ou quantidade de número maior que </w:t>
+      </w:r>
+      <w:proofErr w:type="gramStart"/>
+      <w:r>
+        <w:t>0</w:t>
+      </w:r>
+      <w:proofErr w:type="gramEnd"/>
+      <w:r>
+        <w:t xml:space="preserve">, quantidade de letra minúscula maior que 0 e quantidade de outro tipo de </w:t>
+      </w:r>
+      <w:proofErr w:type="spellStart"/>
+      <w:r>
+        <w:t>caracter</w:t>
+      </w:r>
+      <w:proofErr w:type="spellEnd"/>
+      <w:r>
+        <w:t xml:space="preserve"> maior que 0. Ou quantidade de número maior que </w:t>
+      </w:r>
+      <w:proofErr w:type="gramStart"/>
+      <w:r>
+        <w:t>0</w:t>
+      </w:r>
+      <w:proofErr w:type="gramEnd"/>
+      <w:r>
+        <w:t xml:space="preserve">, quantidade de letra maiúscula maior que 0 e quantidade de outro tipo de </w:t>
+      </w:r>
+      <w:proofErr w:type="spellStart"/>
+      <w:r>
+        <w:t>caracter</w:t>
+      </w:r>
+      <w:proofErr w:type="spellEnd"/>
+      <w:r>
+        <w:t xml:space="preserve"> maior que 0.</w:t>
+      </w:r>
+    </w:p>
+    <w:p>
+      <w:pPr>
+        <w:pStyle w:val="normal0"/>
+        <w:numPr>
+          <w:ilvl w:val="0"/>
+          <w:numId w:val="3"/>
+        </w:numPr>
+        <w:jc w:val="both"/>
+      </w:pPr>
+      <w:r>
+        <w:t xml:space="preserve">A senha </w:t>
+      </w:r>
+      <w:r>
+        <w:rPr>
+          <w:b/>
+        </w:rPr>
+        <w:t>ganha um ponto</w:t>
+      </w:r>
+      <w:r>
+        <w:rPr>
+          <w:b/>
+        </w:rPr>
+        <w:t xml:space="preserve"> </w:t>
+      </w:r>
+      <w:r>
+        <w:t xml:space="preserve">se seu tamanho for maior que </w:t>
+      </w:r>
+      <w:proofErr w:type="gramStart"/>
+      <w:r>
+        <w:t>8</w:t>
+      </w:r>
+      <w:proofErr w:type="gramEnd"/>
+      <w:r>
+        <w:t xml:space="preserve">, quantidade de número maior que 0 e quantidade de letra minúscula maior que 0 e quantidade de letra maiúscula maior que 0 e quantidade de outro tipo de </w:t>
+      </w:r>
+      <w:proofErr w:type="spellStart"/>
+      <w:r>
+        <w:t>caracter</w:t>
+      </w:r>
+      <w:proofErr w:type="spellEnd"/>
+      <w:r>
+        <w:t xml:space="preserve"> maior que 0.</w:t>
+      </w:r>
+    </w:p>
+    <w:p>
+      <w:pPr>
+        <w:pStyle w:val="normal0"/>
+        <w:numPr>
+          <w:ilvl w:val="0"/>
+          <w:numId w:val="3"/>
+        </w:numPr>
+        <w:jc w:val="both"/>
+      </w:pPr>
+      <w:r>
+        <w:t xml:space="preserve">A senha </w:t>
+      </w:r>
+      <w:r>
+        <w:rPr>
+          <w:b/>
+        </w:rPr>
+        <w:t>ganha um ponto</w:t>
+      </w:r>
+      <w:r>
+        <w:rPr>
+          <w:b/>
+        </w:rPr>
+        <w:t xml:space="preserve"> </w:t>
+      </w:r>
+      <w:r>
+        <w:t xml:space="preserve">se seu tamanho for maior que 10, quantidade de número maior ou igual a </w:t>
+      </w:r>
+      <w:proofErr w:type="gramStart"/>
+      <w:r>
+        <w:t>2</w:t>
+      </w:r>
+      <w:proofErr w:type="gramEnd"/>
+      <w:r>
+        <w:t xml:space="preserve"> e quantidade de letra minúscula maior ou igual a 2 e quantidade de letra maiúscula maior ou igual a 2 e quantidade de outro tipo de </w:t>
+      </w:r>
+      <w:proofErr w:type="spellStart"/>
+      <w:r>
+        <w:t>caracter</w:t>
+      </w:r>
+      <w:proofErr w:type="spellEnd"/>
+      <w:r>
+        <w:t xml:space="preserve"> maior ou igual a 2.</w:t>
+      </w:r>
+    </w:p>
+    <w:p>
+      <w:pPr>
+        <w:pStyle w:val="normal0"/>
+        <w:jc w:val="both"/>
+      </w:pPr>
+    </w:p>
+    <w:p>
+      <w:pPr>
+        <w:pStyle w:val="normal0"/>
+        <w:jc w:val="both"/>
+      </w:pPr>
+    </w:p>
+    <w:p>
+      <w:pPr>
+        <w:pStyle w:val="normal0"/>
+        <w:jc w:val="both"/>
+      </w:pPr>
+      <w:r>
+        <w:lastRenderedPageBreak/>
+        <w:t>Classificação da senha:</w:t>
+      </w:r>
+    </w:p>
+    <w:p>
+      <w:pPr>
+        <w:pStyle w:val="normal0"/>
+        <w:jc w:val="both"/>
+      </w:pPr>
     </w:p>
     <w:p>
       <w:pPr>
@@ -473,13 +1352,21 @@
         <w:jc w:val="both"/>
       </w:pPr>
       <w:r>
-        <w:t xml:space="preserve">Se a pontuação da senha da senha for entre 10 e 12 sua classificação é </w:t>
-      </w:r>
-      <w:r>
-        <w:rPr>
-          <w:b/>
-        </w:rPr>
-        <w:t>senha muito forte</w:t>
+        <w:t xml:space="preserve">A senha que possui um tamanho menor que </w:t>
+      </w:r>
+      <w:proofErr w:type="gramStart"/>
+      <w:r>
+        <w:t>3</w:t>
+      </w:r>
+      <w:proofErr w:type="gramEnd"/>
+      <w:r>
+        <w:t xml:space="preserve"> é considerada uma </w:t>
+      </w:r>
+      <w:r>
+        <w:rPr>
+          <w:b/>
+        </w:rPr>
+        <w:t>senha fácil</w:t>
       </w:r>
     </w:p>
     <w:p>
@@ -494,6 +1381,143 @@
         <w:jc w:val="both"/>
       </w:pPr>
       <w:r>
+        <w:t xml:space="preserve">A senha que tiver uma pontuação inferior a </w:t>
+      </w:r>
+      <w:proofErr w:type="gramStart"/>
+      <w:r>
+        <w:t>0</w:t>
+      </w:r>
+      <w:proofErr w:type="gramEnd"/>
+      <w:r>
+        <w:t xml:space="preserve"> é considerada uma </w:t>
+      </w:r>
+      <w:r>
+        <w:rPr>
+          <w:b/>
+        </w:rPr>
+        <w:t>senha fácil</w:t>
+      </w:r>
+    </w:p>
+    <w:p>
+      <w:pPr>
+        <w:pStyle w:val="normal0"/>
+        <w:numPr>
+          <w:ilvl w:val="0"/>
+          <w:numId w:val="1"/>
+        </w:numPr>
+        <w:ind w:hanging="360"/>
+        <w:contextualSpacing/>
+        <w:jc w:val="both"/>
+      </w:pPr>
+      <w:r>
+        <w:t xml:space="preserve">Se a pontuação da senha da senha for menor ou igual a </w:t>
+      </w:r>
+      <w:proofErr w:type="gramStart"/>
+      <w:r>
+        <w:t>3</w:t>
+      </w:r>
+      <w:proofErr w:type="gramEnd"/>
+      <w:r>
+        <w:t xml:space="preserve"> sua classificação </w:t>
+      </w:r>
+      <w:r>
+        <w:rPr>
+          <w:b/>
+        </w:rPr>
+        <w:t>é senha fácil</w:t>
+      </w:r>
+    </w:p>
+    <w:p>
+      <w:pPr>
+        <w:pStyle w:val="normal0"/>
+        <w:numPr>
+          <w:ilvl w:val="0"/>
+          <w:numId w:val="1"/>
+        </w:numPr>
+        <w:ind w:hanging="360"/>
+        <w:contextualSpacing/>
+        <w:jc w:val="both"/>
+      </w:pPr>
+      <w:r>
+        <w:t xml:space="preserve">Se a pontuação da senha da senha for entre </w:t>
+      </w:r>
+      <w:proofErr w:type="gramStart"/>
+      <w:r>
+        <w:t>4</w:t>
+      </w:r>
+      <w:proofErr w:type="gramEnd"/>
+      <w:r>
+        <w:t xml:space="preserve"> e 6 sua classificação é </w:t>
+      </w:r>
+      <w:r>
+        <w:rPr>
+          <w:b/>
+        </w:rPr>
+        <w:t>senha média</w:t>
+      </w:r>
+    </w:p>
+    <w:p>
+      <w:pPr>
+        <w:pStyle w:val="normal0"/>
+        <w:numPr>
+          <w:ilvl w:val="0"/>
+          <w:numId w:val="1"/>
+        </w:numPr>
+        <w:ind w:hanging="360"/>
+        <w:contextualSpacing/>
+        <w:jc w:val="both"/>
+      </w:pPr>
+      <w:r>
+        <w:t xml:space="preserve">Se a pontuação da senha da senha for entre </w:t>
+      </w:r>
+      <w:proofErr w:type="gramStart"/>
+      <w:r>
+        <w:t>7</w:t>
+      </w:r>
+      <w:proofErr w:type="gramEnd"/>
+      <w:r>
+        <w:t xml:space="preserve"> e 9 sua classificação é </w:t>
+      </w:r>
+      <w:r>
+        <w:rPr>
+          <w:b/>
+        </w:rPr>
+        <w:t>senha forte</w:t>
+      </w:r>
+    </w:p>
+    <w:p>
+      <w:pPr>
+        <w:pStyle w:val="normal0"/>
+        <w:numPr>
+          <w:ilvl w:val="0"/>
+          <w:numId w:val="1"/>
+        </w:numPr>
+        <w:ind w:hanging="360"/>
+        <w:contextualSpacing/>
+        <w:jc w:val="both"/>
+      </w:pPr>
+      <w:r>
+        <w:t xml:space="preserve">Se a pontuação da senha da senha for entre 10 e 12 sua classificação é </w:t>
+      </w:r>
+      <w:r>
+        <w:rPr>
+          <w:b/>
+        </w:rPr>
+        <w:t>senha muito forte</w:t>
+      </w:r>
+    </w:p>
+    <w:p>
+      <w:pPr>
+        <w:pStyle w:val="normal0"/>
+        <w:numPr>
+          <w:ilvl w:val="0"/>
+          <w:numId w:val="1"/>
+        </w:numPr>
+        <w:ind w:hanging="360"/>
+        <w:contextualSpacing/>
+        <w:jc w:val="both"/>
+      </w:pPr>
+      <w:r>
         <w:t xml:space="preserve">Se a pontuação da senha da senha for maior que 12 sua classificação é </w:t>
       </w:r>
       <w:r>
@@ -502,12 +1526,6 @@
         </w:rPr>
         <w:t>senha extremamente forte</w:t>
       </w:r>
-    </w:p>
-    <w:p>
-      <w:pPr>
-        <w:pStyle w:val="normal0"/>
-        <w:jc w:val="both"/>
-      </w:pPr>
     </w:p>
     <w:p>
       <w:pPr>
@@ -759,11 +1777,127 @@
       </w:rPr>
     </w:lvl>
   </w:abstractNum>
+  <w:abstractNum w:abstractNumId="2">
+    <w:nsid w:val="58CF4025"/>
+    <w:multiLevelType w:val="hybridMultilevel"/>
+    <w:tmpl w:val="294E1400"/>
+    <w:lvl w:ilvl="0" w:tplc="04160001">
+      <w:start w:val="1"/>
+      <w:numFmt w:val="bullet"/>
+      <w:lvlText w:val=""/>
+      <w:lvlJc w:val="left"/>
+      <w:pPr>
+        <w:ind w:left="720" w:hanging="360"/>
+      </w:pPr>
+      <w:rPr>
+        <w:rFonts w:ascii="Symbol" w:hAnsi="Symbol" w:hint="default"/>
+      </w:rPr>
+    </w:lvl>
+    <w:lvl w:ilvl="1" w:tplc="04160003" w:tentative="1">
+      <w:start w:val="1"/>
+      <w:numFmt w:val="bullet"/>
+      <w:lvlText w:val="o"/>
+      <w:lvlJc w:val="left"/>
+      <w:pPr>
+        <w:ind w:left="1440" w:hanging="360"/>
+      </w:pPr>
+      <w:rPr>
+        <w:rFonts w:ascii="Courier New" w:hAnsi="Courier New" w:cs="Courier New" w:hint="default"/>
+      </w:rPr>
+    </w:lvl>
+    <w:lvl w:ilvl="2" w:tplc="04160005" w:tentative="1">
+      <w:start w:val="1"/>
+      <w:numFmt w:val="bullet"/>
+      <w:lvlText w:val=""/>
+      <w:lvlJc w:val="left"/>
+      <w:pPr>
+        <w:ind w:left="2160" w:hanging="360"/>
+      </w:pPr>
+      <w:rPr>
+        <w:rFonts w:ascii="Wingdings" w:hAnsi="Wingdings" w:hint="default"/>
+      </w:rPr>
+    </w:lvl>
+    <w:lvl w:ilvl="3" w:tplc="04160001" w:tentative="1">
+      <w:start w:val="1"/>
+      <w:numFmt w:val="bullet"/>
+      <w:lvlText w:val=""/>
+      <w:lvlJc w:val="left"/>
+      <w:pPr>
+        <w:ind w:left="2880" w:hanging="360"/>
+      </w:pPr>
+      <w:rPr>
+        <w:rFonts w:ascii="Symbol" w:hAnsi="Symbol" w:hint="default"/>
+      </w:rPr>
+    </w:lvl>
+    <w:lvl w:ilvl="4" w:tplc="04160003" w:tentative="1">
+      <w:start w:val="1"/>
+      <w:numFmt w:val="bullet"/>
+      <w:lvlText w:val="o"/>
+      <w:lvlJc w:val="left"/>
+      <w:pPr>
+        <w:ind w:left="3600" w:hanging="360"/>
+      </w:pPr>
+      <w:rPr>
+        <w:rFonts w:ascii="Courier New" w:hAnsi="Courier New" w:cs="Courier New" w:hint="default"/>
+      </w:rPr>
+    </w:lvl>
+    <w:lvl w:ilvl="5" w:tplc="04160005" w:tentative="1">
+      <w:start w:val="1"/>
+      <w:numFmt w:val="bullet"/>
+      <w:lvlText w:val=""/>
+      <w:lvlJc w:val="left"/>
+      <w:pPr>
+        <w:ind w:left="4320" w:hanging="360"/>
+      </w:pPr>
+      <w:rPr>
+        <w:rFonts w:ascii="Wingdings" w:hAnsi="Wingdings" w:hint="default"/>
+      </w:rPr>
+    </w:lvl>
+    <w:lvl w:ilvl="6" w:tplc="04160001" w:tentative="1">
+      <w:start w:val="1"/>
+      <w:numFmt w:val="bullet"/>
+      <w:lvlText w:val=""/>
+      <w:lvlJc w:val="left"/>
+      <w:pPr>
+        <w:ind w:left="5040" w:hanging="360"/>
+      </w:pPr>
+      <w:rPr>
+        <w:rFonts w:ascii="Symbol" w:hAnsi="Symbol" w:hint="default"/>
+      </w:rPr>
+    </w:lvl>
+    <w:lvl w:ilvl="7" w:tplc="04160003" w:tentative="1">
+      <w:start w:val="1"/>
+      <w:numFmt w:val="bullet"/>
+      <w:lvlText w:val="o"/>
+      <w:lvlJc w:val="left"/>
+      <w:pPr>
+        <w:ind w:left="5760" w:hanging="360"/>
+      </w:pPr>
+      <w:rPr>
+        <w:rFonts w:ascii="Courier New" w:hAnsi="Courier New" w:cs="Courier New" w:hint="default"/>
+      </w:rPr>
+    </w:lvl>
+    <w:lvl w:ilvl="8" w:tplc="04160005" w:tentative="1">
+      <w:start w:val="1"/>
+      <w:numFmt w:val="bullet"/>
+      <w:lvlText w:val=""/>
+      <w:lvlJc w:val="left"/>
+      <w:pPr>
+        <w:ind w:left="6480" w:hanging="360"/>
+      </w:pPr>
+      <w:rPr>
+        <w:rFonts w:ascii="Wingdings" w:hAnsi="Wingdings" w:hint="default"/>
+      </w:rPr>
+    </w:lvl>
+  </w:abstractNum>
   <w:num w:numId="1">
     <w:abstractNumId w:val="1"/>
   </w:num>
   <w:num w:numId="2">
     <w:abstractNumId w:val="0"/>
+  </w:num>
+  <w:num w:numId="3">
+    <w:abstractNumId w:val="2"/>
   </w:num>
 </w:numbering>
 </file>
@@ -927,8 +2061,9 @@
   <w:style w:type="paragraph" w:default="1" w:styleId="Normal">
     <w:name w:val="Normal"/>
     <w:qFormat/>
+    <w:rsid w:val="00127054"/>
   </w:style>
-  <w:style w:type="paragraph" w:styleId="Heading1">
+  <w:style w:type="paragraph" w:styleId="Ttulo1">
     <w:name w:val="heading 1"/>
     <w:basedOn w:val="normal0"/>
     <w:next w:val="normal0"/>
@@ -945,7 +2080,7 @@
       <w:sz w:val="32"/>
     </w:rPr>
   </w:style>
-  <w:style w:type="paragraph" w:styleId="Heading2">
+  <w:style w:type="paragraph" w:styleId="Ttulo2">
     <w:name w:val="heading 2"/>
     <w:basedOn w:val="normal0"/>
     <w:next w:val="normal0"/>
@@ -963,7 +2098,7 @@
       <w:sz w:val="26"/>
     </w:rPr>
   </w:style>
-  <w:style w:type="paragraph" w:styleId="Heading3">
+  <w:style w:type="paragraph" w:styleId="Ttulo3">
     <w:name w:val="heading 3"/>
     <w:basedOn w:val="normal0"/>
     <w:next w:val="normal0"/>
@@ -982,7 +2117,7 @@
       <w:sz w:val="24"/>
     </w:rPr>
   </w:style>
-  <w:style w:type="paragraph" w:styleId="Heading4">
+  <w:style w:type="paragraph" w:styleId="Ttulo4">
     <w:name w:val="heading 4"/>
     <w:basedOn w:val="normal0"/>
     <w:next w:val="normal0"/>
@@ -1000,7 +2135,7 @@
       <w:u w:val="single"/>
     </w:rPr>
   </w:style>
-  <w:style w:type="paragraph" w:styleId="Heading5">
+  <w:style w:type="paragraph" w:styleId="Ttulo5">
     <w:name w:val="heading 5"/>
     <w:basedOn w:val="normal0"/>
     <w:next w:val="normal0"/>
@@ -1017,7 +2152,7 @@
       <w:color w:val="666666"/>
     </w:rPr>
   </w:style>
-  <w:style w:type="paragraph" w:styleId="Heading6">
+  <w:style w:type="paragraph" w:styleId="Ttulo6">
     <w:name w:val="heading 6"/>
     <w:basedOn w:val="normal0"/>
     <w:next w:val="normal0"/>
@@ -1035,13 +2170,13 @@
       <w:color w:val="666666"/>
     </w:rPr>
   </w:style>
-  <w:style w:type="character" w:default="1" w:styleId="DefaultParagraphFont">
+  <w:style w:type="character" w:default="1" w:styleId="Fontepargpadro">
     <w:name w:val="Default Paragraph Font"/>
     <w:uiPriority w:val="1"/>
     <w:semiHidden/>
     <w:unhideWhenUsed/>
   </w:style>
-  <w:style w:type="table" w:default="1" w:styleId="TableNormal">
+  <w:style w:type="table" w:default="1" w:styleId="Tabelanormal">
     <w:name w:val="Normal Table"/>
     <w:uiPriority w:val="99"/>
     <w:semiHidden/>
@@ -1057,7 +2192,7 @@
       </w:tblCellMar>
     </w:tblPr>
   </w:style>
-  <w:style w:type="numbering" w:default="1" w:styleId="NoList">
+  <w:style w:type="numbering" w:default="1" w:styleId="Semlista">
     <w:name w:val="No List"/>
     <w:uiPriority w:val="99"/>
     <w:semiHidden/>
@@ -1067,7 +2202,7 @@
     <w:name w:val="normal"/>
     <w:rsid w:val="00515909"/>
   </w:style>
-  <w:style w:type="paragraph" w:styleId="Title">
+  <w:style w:type="paragraph" w:styleId="Ttulo">
     <w:name w:val="Title"/>
     <w:basedOn w:val="normal0"/>
     <w:next w:val="normal0"/>
@@ -1082,7 +2217,7 @@
       <w:sz w:val="42"/>
     </w:rPr>
   </w:style>
-  <w:style w:type="paragraph" w:styleId="Subtitle">
+  <w:style w:type="paragraph" w:styleId="Subttulo">
     <w:name w:val="Subtitle"/>
     <w:basedOn w:val="normal0"/>
     <w:next w:val="normal0"/>
